--- a/Кружка с принтом.docx
+++ b/Кружка с принтом.docx
@@ -47,43 +47,7 @@
           <w:szCs w:val="28"/>
           <w:lang w:val="ru-RU"/>
         </w:rPr>
-        <w:t xml:space="preserve">Картина по номерам – </w:t>
-      </w:r>
-      <w:r>
-        <w:rPr>
-          <w:rFonts w:ascii="Times New Roman" w:hAnsi="Times New Roman" w:cs="Times New Roman"/>
-          <w:sz w:val="28"/>
-          <w:szCs w:val="28"/>
-          <w:lang w:val="ru-RU"/>
-        </w:rPr>
-        <w:t>114534724</w:t>
-      </w:r>
-      <w:r>
-        <w:rPr>
-          <w:rFonts w:ascii="Times New Roman" w:hAnsi="Times New Roman" w:cs="Times New Roman"/>
-          <w:sz w:val="28"/>
-          <w:szCs w:val="28"/>
-          <w:lang w:val="ru-RU"/>
-        </w:rPr>
-        <w:t xml:space="preserve">, </w:t>
-      </w:r>
-      <w:r>
-        <w:rPr>
-          <w:rFonts w:ascii="Times New Roman" w:hAnsi="Times New Roman" w:cs="Times New Roman"/>
-          <w:sz w:val="28"/>
-          <w:szCs w:val="28"/>
-          <w:lang w:val="ru-RU"/>
-        </w:rPr>
-        <w:t>114301507</w:t>
-      </w:r>
-      <w:r>
-        <w:rPr>
-          <w:rFonts w:ascii="Times New Roman" w:hAnsi="Times New Roman" w:cs="Times New Roman"/>
-          <w:sz w:val="28"/>
-          <w:szCs w:val="28"/>
-          <w:lang w:val="ru-RU"/>
-        </w:rPr>
-        <w:t xml:space="preserve">, </w:t>
+        <w:t xml:space="preserve">Картина по номерам – 114534724, 114301507, </w:t>
       </w:r>
       <w:r>
         <w:rPr>
@@ -134,16 +98,7 @@
           <w:szCs w:val="28"/>
           <w:lang w:val="ru-RU"/>
         </w:rPr>
-        <w:t xml:space="preserve"> – </w:t>
-      </w:r>
-      <w:r>
-        <w:rPr>
-          <w:rFonts w:ascii="Times New Roman" w:hAnsi="Times New Roman" w:cs="Times New Roman"/>
-          <w:sz w:val="28"/>
-          <w:szCs w:val="28"/>
-          <w:lang w:val="ru-RU"/>
-        </w:rPr>
-        <w:t>147240762</w:t>
+        <w:t xml:space="preserve"> – 147240762</w:t>
       </w:r>
     </w:p>
     <w:p>
@@ -231,16 +186,7 @@
           <w:szCs w:val="28"/>
           <w:lang w:val="ru-RU"/>
         </w:rPr>
-        <w:t xml:space="preserve">Топ – </w:t>
-      </w:r>
-      <w:r>
-        <w:rPr>
-          <w:rFonts w:ascii="Times New Roman" w:hAnsi="Times New Roman" w:cs="Times New Roman"/>
-          <w:sz w:val="28"/>
-          <w:szCs w:val="28"/>
-          <w:lang w:val="ru-RU"/>
-        </w:rPr>
-        <w:t>169471458</w:t>
+        <w:t>Топ – 169471458</w:t>
       </w:r>
     </w:p>
     <w:p>
@@ -325,18 +271,7 @@
           <w:szCs w:val="28"/>
           <w:lang w:val="ru-RU"/>
         </w:rPr>
-        <w:t xml:space="preserve">Спортивный топ (42-44) - </w:t>
-      </w:r>
-      <w:r>
-        <w:rPr>
-          <w:rFonts w:ascii="Times New Roman" w:hAnsi="Times New Roman" w:cs="Times New Roman"/>
-          <w:color w:val="000000"/>
-          <w:kern w:val="0"/>
-          <w:sz w:val="28"/>
-          <w:szCs w:val="28"/>
-          <w:lang w:val="ru-RU"/>
-        </w:rPr>
-        <w:t>27287690</w:t>
+        <w:t>Спортивный топ (42-44) - 27287690</w:t>
       </w:r>
     </w:p>
     <w:p>
@@ -396,163 +331,6 @@
           <w:lang w:val="ru-RU"/>
         </w:rPr>
         <w:t xml:space="preserve"> Мягкая игрушка</w:t>
-      </w:r>
-    </w:p>
-    <w:p>
-      <w:pPr>
-        <w:pStyle w:val="a3"/>
-        <w:numPr>
-          <w:ilvl w:val="0"/>
-          <w:numId w:val="1"/>
-        </w:numPr>
-        <w:rPr>
-          <w:rFonts w:ascii="Times New Roman" w:hAnsi="Times New Roman" w:cs="Times New Roman"/>
-          <w:sz w:val="28"/>
-          <w:szCs w:val="28"/>
-          <w:lang w:val="ru-RU"/>
-        </w:rPr>
-      </w:pPr>
-      <w:r>
-        <w:rPr>
-          <w:rFonts w:ascii="Times New Roman" w:hAnsi="Times New Roman" w:cs="Times New Roman"/>
-          <w:kern w:val="0"/>
-          <w:sz w:val="28"/>
-          <w:szCs w:val="28"/>
-          <w:lang w:val="ru-RU"/>
-        </w:rPr>
-        <w:t xml:space="preserve"> Подводка для глаз </w:t>
-      </w:r>
-      <w:r>
-        <w:rPr>
-          <w:rFonts w:ascii="Times New Roman" w:hAnsi="Times New Roman" w:cs="Times New Roman"/>
-          <w:kern w:val="0"/>
-          <w:sz w:val="28"/>
-          <w:szCs w:val="28"/>
-          <w:lang w:val="ru-RU"/>
-        </w:rPr>
-        <w:t>–</w:t>
-      </w:r>
-      <w:r>
-        <w:rPr>
-          <w:rFonts w:ascii="Times New Roman" w:hAnsi="Times New Roman" w:cs="Times New Roman"/>
-          <w:kern w:val="0"/>
-          <w:sz w:val="28"/>
-          <w:szCs w:val="28"/>
-          <w:lang w:val="ru-RU"/>
-        </w:rPr>
-        <w:t xml:space="preserve"> </w:t>
-      </w:r>
-      <w:r>
-        <w:rPr>
-          <w:rFonts w:ascii="Times New Roman" w:hAnsi="Times New Roman" w:cs="Times New Roman"/>
-          <w:kern w:val="0"/>
-          <w:sz w:val="28"/>
-          <w:szCs w:val="28"/>
-          <w:lang w:val="ru-RU"/>
-        </w:rPr>
-        <w:t>45799880</w:t>
-      </w:r>
-    </w:p>
-    <w:p>
-      <w:pPr>
-        <w:pStyle w:val="a3"/>
-        <w:numPr>
-          <w:ilvl w:val="0"/>
-          <w:numId w:val="1"/>
-        </w:numPr>
-        <w:rPr>
-          <w:rFonts w:ascii="Times New Roman" w:hAnsi="Times New Roman" w:cs="Times New Roman"/>
-          <w:sz w:val="28"/>
-          <w:szCs w:val="28"/>
-          <w:lang w:val="ru-RU"/>
-        </w:rPr>
-      </w:pPr>
-      <w:r>
-        <w:rPr>
-          <w:rFonts w:ascii="Times New Roman" w:hAnsi="Times New Roman" w:cs="Times New Roman"/>
-          <w:sz w:val="28"/>
-          <w:szCs w:val="28"/>
-          <w:lang w:val="ru-RU"/>
-        </w:rPr>
-        <w:t xml:space="preserve"> Патчи для глаз – </w:t>
-      </w:r>
-      <w:r>
-        <w:rPr>
-          <w:rFonts w:ascii="Times New Roman" w:hAnsi="Times New Roman" w:cs="Times New Roman"/>
-          <w:sz w:val="28"/>
-          <w:szCs w:val="28"/>
-          <w:lang w:val="ru-RU"/>
-        </w:rPr>
-        <w:t>90168106</w:t>
-      </w:r>
-    </w:p>
-    <w:p>
-      <w:pPr>
-        <w:pStyle w:val="a3"/>
-        <w:numPr>
-          <w:ilvl w:val="0"/>
-          <w:numId w:val="1"/>
-        </w:numPr>
-        <w:rPr>
-          <w:rFonts w:ascii="Times New Roman" w:hAnsi="Times New Roman" w:cs="Times New Roman"/>
-          <w:sz w:val="28"/>
-          <w:szCs w:val="28"/>
-          <w:lang w:val="ru-RU"/>
-        </w:rPr>
-      </w:pPr>
-      <w:r>
-        <w:rPr>
-          <w:rFonts w:ascii="Times New Roman" w:hAnsi="Times New Roman" w:cs="Times New Roman"/>
-          <w:sz w:val="28"/>
-          <w:szCs w:val="28"/>
-          <w:lang w:val="ru-RU"/>
-        </w:rPr>
-        <w:t xml:space="preserve"> Маски для лица – </w:t>
-      </w:r>
-      <w:r>
-        <w:rPr>
-          <w:rFonts w:ascii="Times New Roman" w:hAnsi="Times New Roman" w:cs="Times New Roman"/>
-          <w:kern w:val="0"/>
-          <w:sz w:val="28"/>
-          <w:szCs w:val="28"/>
-          <w:lang w:val="ru-RU"/>
-        </w:rPr>
-        <w:t>148983837</w:t>
-      </w:r>
-    </w:p>
-    <w:p>
-      <w:pPr>
-        <w:pStyle w:val="a3"/>
-        <w:numPr>
-          <w:ilvl w:val="0"/>
-          <w:numId w:val="1"/>
-        </w:numPr>
-        <w:rPr>
-          <w:rFonts w:ascii="Times New Roman" w:hAnsi="Times New Roman" w:cs="Times New Roman"/>
-          <w:sz w:val="28"/>
-          <w:szCs w:val="28"/>
-          <w:lang w:val="ru-RU"/>
-        </w:rPr>
-      </w:pPr>
-      <w:r>
-        <w:rPr>
-          <w:rFonts w:ascii="Times New Roman" w:hAnsi="Times New Roman" w:cs="Times New Roman"/>
-          <w:kern w:val="0"/>
-          <w:sz w:val="28"/>
-          <w:szCs w:val="28"/>
-          <w:lang w:val="ru-RU"/>
-        </w:rPr>
-        <w:t xml:space="preserve"> Крем для рук - </w:t>
-      </w:r>
-      <w:r>
-        <w:rPr>
-          <w:rFonts w:ascii="Times New Roman" w:hAnsi="Times New Roman" w:cs="Times New Roman"/>
-          <w:kern w:val="0"/>
-          <w:sz w:val="28"/>
-          <w:szCs w:val="28"/>
-          <w:lang w:val="ru-RU"/>
-        </w:rPr>
-        <w:t>105011191</w:t>
       </w:r>
     </w:p>
     <w:p>
